--- a/TechnicalDataPackage/Components/MAX31856/MAX31856Notes.docx
+++ b/TechnicalDataPackage/Components/MAX31856/MAX31856Notes.docx
@@ -1105,9 +1105,84 @@
         </w:rPr>
       </w:pPr>
     </w:p>
+    <w:p>
+      <w:pPr>
+        <w:pStyle w:val="Heading1"/>
+      </w:pPr>
+      <w:r>
+        <w:t>Research Notes</w:t>
+      </w:r>
+    </w:p>
+    <w:p>
+      <w:pPr>
+        <w:pStyle w:val="Heading2"/>
+      </w:pPr>
+      <w:r>
+        <w:t>11/29/24</w:t>
+      </w:r>
+    </w:p>
+    <w:p>
+      <w:pPr>
+        <w:pStyle w:val="ListParagraph"/>
+        <w:numPr>
+          <w:ilvl w:val="0"/>
+          <w:numId w:val="3"/>
+        </w:numPr>
+      </w:pPr>
+      <w:r>
+        <w:t>Successfully read temperatures of both CJ and TC using Adafruit supplied libraries/code.</w:t>
+      </w:r>
+    </w:p>
+    <w:p>
+      <w:r>
+        <w:drawing>
+          <wp:inline distT="0" distB="0" distL="0" distR="0" wp14:anchorId="3DA78CC0" wp14:editId="519BD649">
+            <wp:extent cx="1895740" cy="2229161"/>
+            <wp:effectExtent l="0" t="0" r="9525" b="0"/>
+            <wp:docPr id="1610070555" name="Picture 1" descr="A screenshot of a computer&#10;&#10;Description automatically generated"/>
+            <wp:cNvGraphicFramePr>
+              <a:graphicFrameLocks xmlns:a="http://schemas.openxmlformats.org/drawingml/2006/main" noChangeAspect="1"/>
+            </wp:cNvGraphicFramePr>
+            <a:graphic xmlns:a="http://schemas.openxmlformats.org/drawingml/2006/main">
+              <a:graphicData uri="http://schemas.openxmlformats.org/drawingml/2006/picture">
+                <pic:pic xmlns:pic="http://schemas.openxmlformats.org/drawingml/2006/picture">
+                  <pic:nvPicPr>
+                    <pic:cNvPr id="1610070555" name="Picture 1" descr="A screenshot of a computer&#10;&#10;Description automatically generated"/>
+                    <pic:cNvPicPr/>
+                  </pic:nvPicPr>
+                  <pic:blipFill>
+                    <a:blip r:embed="rId8"/>
+                    <a:stretch>
+                      <a:fillRect/>
+                    </a:stretch>
+                  </pic:blipFill>
+                  <pic:spPr>
+                    <a:xfrm>
+                      <a:off x="0" y="0"/>
+                      <a:ext cx="1895740" cy="2229161"/>
+                    </a:xfrm>
+                    <a:prstGeom prst="rect">
+                      <a:avLst/>
+                    </a:prstGeom>
+                  </pic:spPr>
+                </pic:pic>
+              </a:graphicData>
+            </a:graphic>
+          </wp:inline>
+        </w:drawing>
+      </w:r>
+    </w:p>
+    <w:p>
+      <w:pPr>
+        <w:pStyle w:val="Heading2"/>
+      </w:pPr>
+      <w:r>
+        <w:t>11/30/24</w:t>
+      </w:r>
+    </w:p>
     <w:p/>
     <w:sectPr>
-      <w:footerReference w:type="default" r:id="rId8"/>
+      <w:footerReference w:type="default" r:id="rId9"/>
       <w:pgSz w:w="12240" w:h="15840"/>
       <w:pgMar w:top="1440" w:right="1440" w:bottom="1440" w:left="1440" w:header="720" w:footer="720" w:gutter="0"/>
       <w:cols w:space="720"/>
@@ -1286,9 +1361,9 @@
 <file path=word/numbering.xml><?xml version="1.0" encoding="utf-8"?>
 <w:numbering xmlns:wpc="http://schemas.microsoft.com/office/word/2010/wordprocessingCanvas" xmlns:cx="http://schemas.microsoft.com/office/drawing/2014/chartex" xmlns:cx1="http://schemas.microsoft.com/office/drawing/2015/9/8/chartex" xmlns:cx2="http://schemas.microsoft.com/office/drawing/2015/10/21/chartex" xmlns:cx3="http://schemas.microsoft.com/office/drawing/2016/5/9/chartex" xmlns:cx4="http://schemas.microsoft.com/office/drawing/2016/5/10/chartex" xmlns:cx5="http://schemas.microsoft.com/office/drawing/2016/5/11/chartex" xmlns:cx6="http://schemas.microsoft.com/office/drawing/2016/5/12/chartex" xmlns:cx7="http://schemas.microsoft.com/office/drawing/2016/5/13/chartex" xmlns:cx8="http://schemas.microsoft.com/office/drawing/2016/5/14/chartex" xmlns:mc="http://schemas.openxmlformats.org/markup-compatibility/2006" xmlns:aink="http://schemas.microsoft.com/office/drawing/2016/ink" xmlns:am3d="http://schemas.microsoft.com/office/drawing/2017/model3d" xmlns:o="urn:schemas-microsoft-com:office:office" xmlns:oel="http://schemas.microsoft.com/office/2019/extlst" xmlns:r="http://schemas.openxmlformats.org/officeDocument/2006/relationships" xmlns:m="http://schemas.openxmlformats.org/officeDocument/2006/math" xmlns:v="urn:schemas-microsoft-com:vml" xmlns:wp14="http://schemas.microsoft.com/office/word/2010/wordprocessingDrawing" xmlns:wp="http://schemas.openxmlformats.org/drawingml/2006/wordprocessingDrawing" xmlns:w10="urn:schemas-microsoft-com:office:word" xmlns:w="http://schemas.openxmlformats.org/wordprocessingml/2006/main" xmlns:w14="http://schemas.microsoft.com/office/word/2010/wordml" xmlns:w15="http://schemas.microsoft.com/office/word/2012/wordml" xmlns:w16cex="http://schemas.microsoft.com/office/word/2018/wordml/cex" xmlns:w16cid="http://schemas.microsoft.com/office/word/2016/wordml/cid" xmlns:w16="http://schemas.microsoft.com/office/word/2018/wordml" xmlns:w16du="http://schemas.microsoft.com/office/word/2023/wordml/word16du" xmlns:w16sdtdh="http://schemas.microsoft.com/office/word/2020/wordml/sdtdatahash" xmlns:w16se="http://schemas.microsoft.com/office/word/2015/wordml/symex" xmlns:wpg="http://schemas.microsoft.com/office/word/2010/wordprocessingGroup" xmlns:wpi="http://schemas.microsoft.com/office/word/2010/wordprocessingInk" xmlns:wne="http://schemas.microsoft.com/office/word/2006/wordml" xmlns:wps="http://schemas.microsoft.com/office/word/2010/wordprocessingShape" mc:Ignorable="w14 w15 w16se w16cid w16 w16cex w16sdtdh w16du wp14">
   <w:abstractNum w:abstractNumId="0" w15:restartNumberingAfterBreak="0">
-    <w:nsid w:val="2B284C60"/>
+    <w:nsid w:val="1830199F"/>
     <w:multiLevelType w:val="hybridMultilevel"/>
-    <w:tmpl w:val="97809620"/>
+    <w:tmpl w:val="37F2896E"/>
     <w:lvl w:ilvl="0" w:tplc="04090001">
       <w:start w:val="1"/>
       <w:numFmt w:val="bullet"/>
@@ -1399,9 +1474,9 @@
     </w:lvl>
   </w:abstractNum>
   <w:abstractNum w:abstractNumId="1" w15:restartNumberingAfterBreak="0">
-    <w:nsid w:val="601C5B63"/>
+    <w:nsid w:val="2B284C60"/>
     <w:multiLevelType w:val="hybridMultilevel"/>
-    <w:tmpl w:val="5E0C669E"/>
+    <w:tmpl w:val="97809620"/>
     <w:lvl w:ilvl="0" w:tplc="04090001">
       <w:start w:val="1"/>
       <w:numFmt w:val="bullet"/>
@@ -1511,11 +1586,127 @@
       </w:rPr>
     </w:lvl>
   </w:abstractNum>
+  <w:abstractNum w:abstractNumId="2" w15:restartNumberingAfterBreak="0">
+    <w:nsid w:val="601C5B63"/>
+    <w:multiLevelType w:val="hybridMultilevel"/>
+    <w:tmpl w:val="5E0C669E"/>
+    <w:lvl w:ilvl="0" w:tplc="04090001">
+      <w:start w:val="1"/>
+      <w:numFmt w:val="bullet"/>
+      <w:lvlText w:val=""/>
+      <w:lvlJc w:val="left"/>
+      <w:pPr>
+        <w:ind w:left="720" w:hanging="360"/>
+      </w:pPr>
+      <w:rPr>
+        <w:rFonts w:ascii="Symbol" w:hAnsi="Symbol" w:hint="default"/>
+      </w:rPr>
+    </w:lvl>
+    <w:lvl w:ilvl="1" w:tplc="04090003" w:tentative="1">
+      <w:start w:val="1"/>
+      <w:numFmt w:val="bullet"/>
+      <w:lvlText w:val="o"/>
+      <w:lvlJc w:val="left"/>
+      <w:pPr>
+        <w:ind w:left="1440" w:hanging="360"/>
+      </w:pPr>
+      <w:rPr>
+        <w:rFonts w:ascii="Courier New" w:hAnsi="Courier New" w:cs="Courier New" w:hint="default"/>
+      </w:rPr>
+    </w:lvl>
+    <w:lvl w:ilvl="2" w:tplc="04090005" w:tentative="1">
+      <w:start w:val="1"/>
+      <w:numFmt w:val="bullet"/>
+      <w:lvlText w:val=""/>
+      <w:lvlJc w:val="left"/>
+      <w:pPr>
+        <w:ind w:left="2160" w:hanging="360"/>
+      </w:pPr>
+      <w:rPr>
+        <w:rFonts w:ascii="Wingdings" w:hAnsi="Wingdings" w:hint="default"/>
+      </w:rPr>
+    </w:lvl>
+    <w:lvl w:ilvl="3" w:tplc="04090001" w:tentative="1">
+      <w:start w:val="1"/>
+      <w:numFmt w:val="bullet"/>
+      <w:lvlText w:val=""/>
+      <w:lvlJc w:val="left"/>
+      <w:pPr>
+        <w:ind w:left="2880" w:hanging="360"/>
+      </w:pPr>
+      <w:rPr>
+        <w:rFonts w:ascii="Symbol" w:hAnsi="Symbol" w:hint="default"/>
+      </w:rPr>
+    </w:lvl>
+    <w:lvl w:ilvl="4" w:tplc="04090003" w:tentative="1">
+      <w:start w:val="1"/>
+      <w:numFmt w:val="bullet"/>
+      <w:lvlText w:val="o"/>
+      <w:lvlJc w:val="left"/>
+      <w:pPr>
+        <w:ind w:left="3600" w:hanging="360"/>
+      </w:pPr>
+      <w:rPr>
+        <w:rFonts w:ascii="Courier New" w:hAnsi="Courier New" w:cs="Courier New" w:hint="default"/>
+      </w:rPr>
+    </w:lvl>
+    <w:lvl w:ilvl="5" w:tplc="04090005" w:tentative="1">
+      <w:start w:val="1"/>
+      <w:numFmt w:val="bullet"/>
+      <w:lvlText w:val=""/>
+      <w:lvlJc w:val="left"/>
+      <w:pPr>
+        <w:ind w:left="4320" w:hanging="360"/>
+      </w:pPr>
+      <w:rPr>
+        <w:rFonts w:ascii="Wingdings" w:hAnsi="Wingdings" w:hint="default"/>
+      </w:rPr>
+    </w:lvl>
+    <w:lvl w:ilvl="6" w:tplc="04090001" w:tentative="1">
+      <w:start w:val="1"/>
+      <w:numFmt w:val="bullet"/>
+      <w:lvlText w:val=""/>
+      <w:lvlJc w:val="left"/>
+      <w:pPr>
+        <w:ind w:left="5040" w:hanging="360"/>
+      </w:pPr>
+      <w:rPr>
+        <w:rFonts w:ascii="Symbol" w:hAnsi="Symbol" w:hint="default"/>
+      </w:rPr>
+    </w:lvl>
+    <w:lvl w:ilvl="7" w:tplc="04090003" w:tentative="1">
+      <w:start w:val="1"/>
+      <w:numFmt w:val="bullet"/>
+      <w:lvlText w:val="o"/>
+      <w:lvlJc w:val="left"/>
+      <w:pPr>
+        <w:ind w:left="5760" w:hanging="360"/>
+      </w:pPr>
+      <w:rPr>
+        <w:rFonts w:ascii="Courier New" w:hAnsi="Courier New" w:cs="Courier New" w:hint="default"/>
+      </w:rPr>
+    </w:lvl>
+    <w:lvl w:ilvl="8" w:tplc="04090005" w:tentative="1">
+      <w:start w:val="1"/>
+      <w:numFmt w:val="bullet"/>
+      <w:lvlText w:val=""/>
+      <w:lvlJc w:val="left"/>
+      <w:pPr>
+        <w:ind w:left="6480" w:hanging="360"/>
+      </w:pPr>
+      <w:rPr>
+        <w:rFonts w:ascii="Wingdings" w:hAnsi="Wingdings" w:hint="default"/>
+      </w:rPr>
+    </w:lvl>
+  </w:abstractNum>
   <w:num w:numId="1" w16cid:durableId="100927805">
-    <w:abstractNumId w:val="0"/>
+    <w:abstractNumId w:val="1"/>
   </w:num>
   <w:num w:numId="2" w16cid:durableId="1891382137">
-    <w:abstractNumId w:val="1"/>
+    <w:abstractNumId w:val="2"/>
+  </w:num>
+  <w:num w:numId="3" w16cid:durableId="1623729618">
+    <w:abstractNumId w:val="0"/>
   </w:num>
 </w:numbering>
 </file>

--- a/TechnicalDataPackage/Components/MAX31856/MAX31856Notes.docx
+++ b/TechnicalDataPackage/Components/MAX31856/MAX31856Notes.docx
@@ -546,10 +546,7 @@
               <w:t>.ino</w:t>
             </w:r>
             <w:r>
-              <w:t xml:space="preserve"> w/ </w:t>
-            </w:r>
-            <w:r>
-              <w:t>software SPI</w:t>
+              <w:t xml:space="preserve"> w/ software SPI</w:t>
             </w:r>
           </w:p>
         </w:tc>
@@ -1110,6 +1107,111 @@
         <w:pStyle w:val="Heading1"/>
       </w:pPr>
       <w:r>
+        <w:t>Troubleshooting</w:t>
+      </w:r>
+    </w:p>
+    <w:p>
+      <w:pPr>
+        <w:pStyle w:val="Heading2"/>
+      </w:pPr>
+      <w:r>
+        <w:t>Thermocouple reads nan</w:t>
+      </w:r>
+    </w:p>
+    <w:p>
+      <w:pPr>
+        <w:pStyle w:val="ListParagraph"/>
+        <w:numPr>
+          <w:ilvl w:val="0"/>
+          <w:numId w:val="4"/>
+        </w:numPr>
+      </w:pPr>
+      <w:r>
+        <w:t>Wiggle TC.</w:t>
+      </w:r>
+    </w:p>
+    <w:p>
+      <w:pPr>
+        <w:pStyle w:val="ListParagraph"/>
+        <w:numPr>
+          <w:ilvl w:val="0"/>
+          <w:numId w:val="4"/>
+        </w:numPr>
+      </w:pPr>
+      <w:r>
+        <w:t xml:space="preserve">MAX31856 could be experiencing an over/under voltage fault which </w:t>
+      </w:r>
+      <w:r>
+        <w:t>will suspend conversions and the ability of the MAX31856 to detect other faults.</w:t>
+      </w:r>
+    </w:p>
+    <w:p/>
+    <w:p>
+      <w:pPr>
+        <w:pStyle w:val="Heading2"/>
+      </w:pPr>
+      <w:r>
+        <w:t>Over/Under Voltage</w:t>
+      </w:r>
+    </w:p>
+    <w:p>
+      <w:pPr>
+        <w:pStyle w:val="ListParagraph"/>
+        <w:numPr>
+          <w:ilvl w:val="0"/>
+          <w:numId w:val="4"/>
+        </w:numPr>
+      </w:pPr>
+      <w:r>
+        <w:t xml:space="preserve">12/01/24: Encountered an over/under voltage fault. Rebooted Arduino several times and </w:t>
+      </w:r>
+      <w:r>
+        <w:t xml:space="preserve">this didn’t seem to help.  It is possible that this is due to the thermocouple not being shielded or electrically interfering or having a grounding issue (see </w:t>
+      </w:r>
+      <w:hyperlink r:id="rId8" w:history="1">
+        <w:r>
+          <w:rPr>
+            <w:rStyle w:val="Hyperlink"/>
+          </w:rPr>
+          <w:t>https://forum.arduino.cc/t/thermocouple-interference-overvoltage-fault-max31856/1035662/6</w:t>
+        </w:r>
+      </w:hyperlink>
+      <w:r>
+        <w:t xml:space="preserve"> ).  Move TC so it isn’t touching other items.</w:t>
+      </w:r>
+      <w:r>
+        <w:t xml:space="preserve">  </w:t>
+      </w:r>
+    </w:p>
+    <w:p>
+      <w:pPr>
+        <w:pStyle w:val="ListParagraph"/>
+        <w:numPr>
+          <w:ilvl w:val="0"/>
+          <w:numId w:val="4"/>
+        </w:numPr>
+      </w:pPr>
+      <w:r>
+        <w:t>One of the TC leads could also have pulled out of the terminal block.</w:t>
+      </w:r>
+    </w:p>
+    <w:p>
+      <w:pPr>
+        <w:rPr>
+          <w:rFonts w:ascii="Cascadia Mono" w:hAnsi="Cascadia Mono" w:cs="Cascadia Mono"/>
+          <w:color w:val="000000"/>
+          <w:kern w:val="0"/>
+          <w:sz w:val="19"/>
+          <w:szCs w:val="19"/>
+        </w:rPr>
+      </w:pPr>
+    </w:p>
+    <w:p>
+      <w:pPr>
+        <w:pStyle w:val="Heading1"/>
+      </w:pPr>
+      <w:r>
+        <w:lastRenderedPageBreak/>
         <w:t>Research Notes</w:t>
       </w:r>
     </w:p>
@@ -1135,6 +1237,9 @@
     </w:p>
     <w:p>
       <w:r>
+        <w:rPr>
+          <w:noProof/>
+        </w:rPr>
         <w:drawing>
           <wp:inline distT="0" distB="0" distL="0" distR="0" wp14:anchorId="3DA78CC0" wp14:editId="519BD649">
             <wp:extent cx="1895740" cy="2229161"/>
@@ -1151,7 +1256,7 @@
                     <pic:cNvPicPr/>
                   </pic:nvPicPr>
                   <pic:blipFill>
-                    <a:blip r:embed="rId8"/>
+                    <a:blip r:embed="rId9"/>
                     <a:stretch>
                       <a:fillRect/>
                     </a:stretch>
@@ -1177,12 +1282,101 @@
         <w:pStyle w:val="Heading2"/>
       </w:pPr>
       <w:r>
-        <w:t>11/30/24</w:t>
+        <w:t>1</w:t>
+      </w:r>
+      <w:r>
+        <w:t>2</w:t>
+      </w:r>
+      <w:r>
+        <w:t>/</w:t>
+      </w:r>
+      <w:r>
+        <w:t>01</w:t>
+      </w:r>
+      <w:r>
+        <w:t>/24</w:t>
+      </w:r>
+    </w:p>
+    <w:p>
+      <w:pPr>
+        <w:pStyle w:val="ListParagraph"/>
+        <w:numPr>
+          <w:ilvl w:val="0"/>
+          <w:numId w:val="3"/>
+        </w:numPr>
+      </w:pPr>
+      <w:r>
+        <w:t xml:space="preserve">Successfully read temperatures of both CJ and TC using </w:t>
+      </w:r>
+      <w:r>
+        <w:t>\</w:t>
+      </w:r>
+      <w:proofErr w:type="spellStart"/>
+      <w:r>
+        <w:t>LumArduinoSDK</w:t>
+      </w:r>
+      <w:proofErr w:type="spellEnd"/>
+      <w:r>
+        <w:t>\Examples\MAX31856\</w:t>
+      </w:r>
+      <w:proofErr w:type="spellStart"/>
+      <w:r>
+        <w:t>SPI_OneShot</w:t>
+      </w:r>
+      <w:proofErr w:type="spellEnd"/>
+      <w:r>
+        <w:t>\</w:t>
+      </w:r>
+      <w:proofErr w:type="spellStart"/>
+      <w:r>
+        <w:t>SPI_OneShot.ino</w:t>
+      </w:r>
+      <w:proofErr w:type="spellEnd"/>
+    </w:p>
+    <w:p/>
+    <w:p>
+      <w:r>
+        <w:lastRenderedPageBreak/>
+        <w:drawing>
+          <wp:inline distT="0" distB="0" distL="0" distR="0" wp14:anchorId="1C902431" wp14:editId="234DE417">
+            <wp:extent cx="3600953" cy="4906060"/>
+            <wp:effectExtent l="0" t="0" r="0" b="8890"/>
+            <wp:docPr id="2030412610" name="Picture 1" descr="A screenshot of a computer program&#10;&#10;Description automatically generated"/>
+            <wp:cNvGraphicFramePr>
+              <a:graphicFrameLocks xmlns:a="http://schemas.openxmlformats.org/drawingml/2006/main" noChangeAspect="1"/>
+            </wp:cNvGraphicFramePr>
+            <a:graphic xmlns:a="http://schemas.openxmlformats.org/drawingml/2006/main">
+              <a:graphicData uri="http://schemas.openxmlformats.org/drawingml/2006/picture">
+                <pic:pic xmlns:pic="http://schemas.openxmlformats.org/drawingml/2006/picture">
+                  <pic:nvPicPr>
+                    <pic:cNvPr id="2030412610" name="Picture 1" descr="A screenshot of a computer program&#10;&#10;Description automatically generated"/>
+                    <pic:cNvPicPr/>
+                  </pic:nvPicPr>
+                  <pic:blipFill>
+                    <a:blip r:embed="rId10"/>
+                    <a:stretch>
+                      <a:fillRect/>
+                    </a:stretch>
+                  </pic:blipFill>
+                  <pic:spPr>
+                    <a:xfrm>
+                      <a:off x="0" y="0"/>
+                      <a:ext cx="3600953" cy="4906060"/>
+                    </a:xfrm>
+                    <a:prstGeom prst="rect">
+                      <a:avLst/>
+                    </a:prstGeom>
+                  </pic:spPr>
+                </pic:pic>
+              </a:graphicData>
+            </a:graphic>
+          </wp:inline>
+        </w:drawing>
       </w:r>
     </w:p>
     <w:p/>
     <w:sectPr>
-      <w:footerReference w:type="default" r:id="rId9"/>
+      <w:footerReference w:type="default" r:id="rId11"/>
       <w:pgSz w:w="12240" w:h="15840"/>
       <w:pgMar w:top="1440" w:right="1440" w:bottom="1440" w:left="1440" w:header="720" w:footer="720" w:gutter="0"/>
       <w:cols w:space="720"/>
@@ -1361,9 +1555,122 @@
 <file path=word/numbering.xml><?xml version="1.0" encoding="utf-8"?>
 <w:numbering xmlns:wpc="http://schemas.microsoft.com/office/word/2010/wordprocessingCanvas" xmlns:cx="http://schemas.microsoft.com/office/drawing/2014/chartex" xmlns:cx1="http://schemas.microsoft.com/office/drawing/2015/9/8/chartex" xmlns:cx2="http://schemas.microsoft.com/office/drawing/2015/10/21/chartex" xmlns:cx3="http://schemas.microsoft.com/office/drawing/2016/5/9/chartex" xmlns:cx4="http://schemas.microsoft.com/office/drawing/2016/5/10/chartex" xmlns:cx5="http://schemas.microsoft.com/office/drawing/2016/5/11/chartex" xmlns:cx6="http://schemas.microsoft.com/office/drawing/2016/5/12/chartex" xmlns:cx7="http://schemas.microsoft.com/office/drawing/2016/5/13/chartex" xmlns:cx8="http://schemas.microsoft.com/office/drawing/2016/5/14/chartex" xmlns:mc="http://schemas.openxmlformats.org/markup-compatibility/2006" xmlns:aink="http://schemas.microsoft.com/office/drawing/2016/ink" xmlns:am3d="http://schemas.microsoft.com/office/drawing/2017/model3d" xmlns:o="urn:schemas-microsoft-com:office:office" xmlns:oel="http://schemas.microsoft.com/office/2019/extlst" xmlns:r="http://schemas.openxmlformats.org/officeDocument/2006/relationships" xmlns:m="http://schemas.openxmlformats.org/officeDocument/2006/math" xmlns:v="urn:schemas-microsoft-com:vml" xmlns:wp14="http://schemas.microsoft.com/office/word/2010/wordprocessingDrawing" xmlns:wp="http://schemas.openxmlformats.org/drawingml/2006/wordprocessingDrawing" xmlns:w10="urn:schemas-microsoft-com:office:word" xmlns:w="http://schemas.openxmlformats.org/wordprocessingml/2006/main" xmlns:w14="http://schemas.microsoft.com/office/word/2010/wordml" xmlns:w15="http://schemas.microsoft.com/office/word/2012/wordml" xmlns:w16cex="http://schemas.microsoft.com/office/word/2018/wordml/cex" xmlns:w16cid="http://schemas.microsoft.com/office/word/2016/wordml/cid" xmlns:w16="http://schemas.microsoft.com/office/word/2018/wordml" xmlns:w16du="http://schemas.microsoft.com/office/word/2023/wordml/word16du" xmlns:w16sdtdh="http://schemas.microsoft.com/office/word/2020/wordml/sdtdatahash" xmlns:w16se="http://schemas.microsoft.com/office/word/2015/wordml/symex" xmlns:wpg="http://schemas.microsoft.com/office/word/2010/wordprocessingGroup" xmlns:wpi="http://schemas.microsoft.com/office/word/2010/wordprocessingInk" xmlns:wne="http://schemas.microsoft.com/office/word/2006/wordml" xmlns:wps="http://schemas.microsoft.com/office/word/2010/wordprocessingShape" mc:Ignorable="w14 w15 w16se w16cid w16 w16cex w16sdtdh w16du wp14">
   <w:abstractNum w:abstractNumId="0" w15:restartNumberingAfterBreak="0">
+    <w:nsid w:val="05D72A5D"/>
+    <w:multiLevelType w:val="hybridMultilevel"/>
+    <w:tmpl w:val="B45490D4"/>
+    <w:lvl w:ilvl="0" w:tplc="04090001">
+      <w:start w:val="1"/>
+      <w:numFmt w:val="bullet"/>
+      <w:lvlText w:val=""/>
+      <w:lvlJc w:val="left"/>
+      <w:pPr>
+        <w:ind w:left="720" w:hanging="360"/>
+      </w:pPr>
+      <w:rPr>
+        <w:rFonts w:ascii="Symbol" w:hAnsi="Symbol" w:hint="default"/>
+      </w:rPr>
+    </w:lvl>
+    <w:lvl w:ilvl="1" w:tplc="04090003" w:tentative="1">
+      <w:start w:val="1"/>
+      <w:numFmt w:val="bullet"/>
+      <w:lvlText w:val="o"/>
+      <w:lvlJc w:val="left"/>
+      <w:pPr>
+        <w:ind w:left="1440" w:hanging="360"/>
+      </w:pPr>
+      <w:rPr>
+        <w:rFonts w:ascii="Courier New" w:hAnsi="Courier New" w:cs="Courier New" w:hint="default"/>
+      </w:rPr>
+    </w:lvl>
+    <w:lvl w:ilvl="2" w:tplc="04090005" w:tentative="1">
+      <w:start w:val="1"/>
+      <w:numFmt w:val="bullet"/>
+      <w:lvlText w:val=""/>
+      <w:lvlJc w:val="left"/>
+      <w:pPr>
+        <w:ind w:left="2160" w:hanging="360"/>
+      </w:pPr>
+      <w:rPr>
+        <w:rFonts w:ascii="Wingdings" w:hAnsi="Wingdings" w:hint="default"/>
+      </w:rPr>
+    </w:lvl>
+    <w:lvl w:ilvl="3" w:tplc="04090001" w:tentative="1">
+      <w:start w:val="1"/>
+      <w:numFmt w:val="bullet"/>
+      <w:lvlText w:val=""/>
+      <w:lvlJc w:val="left"/>
+      <w:pPr>
+        <w:ind w:left="2880" w:hanging="360"/>
+      </w:pPr>
+      <w:rPr>
+        <w:rFonts w:ascii="Symbol" w:hAnsi="Symbol" w:hint="default"/>
+      </w:rPr>
+    </w:lvl>
+    <w:lvl w:ilvl="4" w:tplc="04090003" w:tentative="1">
+      <w:start w:val="1"/>
+      <w:numFmt w:val="bullet"/>
+      <w:lvlText w:val="o"/>
+      <w:lvlJc w:val="left"/>
+      <w:pPr>
+        <w:ind w:left="3600" w:hanging="360"/>
+      </w:pPr>
+      <w:rPr>
+        <w:rFonts w:ascii="Courier New" w:hAnsi="Courier New" w:cs="Courier New" w:hint="default"/>
+      </w:rPr>
+    </w:lvl>
+    <w:lvl w:ilvl="5" w:tplc="04090005" w:tentative="1">
+      <w:start w:val="1"/>
+      <w:numFmt w:val="bullet"/>
+      <w:lvlText w:val=""/>
+      <w:lvlJc w:val="left"/>
+      <w:pPr>
+        <w:ind w:left="4320" w:hanging="360"/>
+      </w:pPr>
+      <w:rPr>
+        <w:rFonts w:ascii="Wingdings" w:hAnsi="Wingdings" w:hint="default"/>
+      </w:rPr>
+    </w:lvl>
+    <w:lvl w:ilvl="6" w:tplc="04090001" w:tentative="1">
+      <w:start w:val="1"/>
+      <w:numFmt w:val="bullet"/>
+      <w:lvlText w:val=""/>
+      <w:lvlJc w:val="left"/>
+      <w:pPr>
+        <w:ind w:left="5040" w:hanging="360"/>
+      </w:pPr>
+      <w:rPr>
+        <w:rFonts w:ascii="Symbol" w:hAnsi="Symbol" w:hint="default"/>
+      </w:rPr>
+    </w:lvl>
+    <w:lvl w:ilvl="7" w:tplc="04090003" w:tentative="1">
+      <w:start w:val="1"/>
+      <w:numFmt w:val="bullet"/>
+      <w:lvlText w:val="o"/>
+      <w:lvlJc w:val="left"/>
+      <w:pPr>
+        <w:ind w:left="5760" w:hanging="360"/>
+      </w:pPr>
+      <w:rPr>
+        <w:rFonts w:ascii="Courier New" w:hAnsi="Courier New" w:cs="Courier New" w:hint="default"/>
+      </w:rPr>
+    </w:lvl>
+    <w:lvl w:ilvl="8" w:tplc="04090005" w:tentative="1">
+      <w:start w:val="1"/>
+      <w:numFmt w:val="bullet"/>
+      <w:lvlText w:val=""/>
+      <w:lvlJc w:val="left"/>
+      <w:pPr>
+        <w:ind w:left="6480" w:hanging="360"/>
+      </w:pPr>
+      <w:rPr>
+        <w:rFonts w:ascii="Wingdings" w:hAnsi="Wingdings" w:hint="default"/>
+      </w:rPr>
+    </w:lvl>
+  </w:abstractNum>
+  <w:abstractNum w:abstractNumId="1" w15:restartNumberingAfterBreak="0">
     <w:nsid w:val="1830199F"/>
     <w:multiLevelType w:val="hybridMultilevel"/>
-    <w:tmpl w:val="37F2896E"/>
+    <w:tmpl w:val="F0C0B4AC"/>
     <w:lvl w:ilvl="0" w:tplc="04090001">
       <w:start w:val="1"/>
       <w:numFmt w:val="bullet"/>
@@ -1473,7 +1780,7 @@
       </w:rPr>
     </w:lvl>
   </w:abstractNum>
-  <w:abstractNum w:abstractNumId="1" w15:restartNumberingAfterBreak="0">
+  <w:abstractNum w:abstractNumId="2" w15:restartNumberingAfterBreak="0">
     <w:nsid w:val="2B284C60"/>
     <w:multiLevelType w:val="hybridMultilevel"/>
     <w:tmpl w:val="97809620"/>
@@ -1586,7 +1893,7 @@
       </w:rPr>
     </w:lvl>
   </w:abstractNum>
-  <w:abstractNum w:abstractNumId="2" w15:restartNumberingAfterBreak="0">
+  <w:abstractNum w:abstractNumId="3" w15:restartNumberingAfterBreak="0">
     <w:nsid w:val="601C5B63"/>
     <w:multiLevelType w:val="hybridMultilevel"/>
     <w:tmpl w:val="5E0C669E"/>
@@ -1700,12 +2007,15 @@
     </w:lvl>
   </w:abstractNum>
   <w:num w:numId="1" w16cid:durableId="100927805">
+    <w:abstractNumId w:val="2"/>
+  </w:num>
+  <w:num w:numId="2" w16cid:durableId="1891382137">
+    <w:abstractNumId w:val="3"/>
+  </w:num>
+  <w:num w:numId="3" w16cid:durableId="1623729618">
     <w:abstractNumId w:val="1"/>
   </w:num>
-  <w:num w:numId="2" w16cid:durableId="1891382137">
-    <w:abstractNumId w:val="2"/>
-  </w:num>
-  <w:num w:numId="3" w16cid:durableId="1623729618">
+  <w:num w:numId="4" w16cid:durableId="1383211386">
     <w:abstractNumId w:val="0"/>
   </w:num>
 </w:numbering>
@@ -2313,6 +2623,7 @@
   <w:style w:type="character" w:default="1" w:styleId="DefaultParagraphFont">
     <w:name w:val="Default Paragraph Font"/>
     <w:uiPriority w:val="1"/>
+    <w:semiHidden/>
     <w:unhideWhenUsed/>
   </w:style>
   <w:style w:type="table" w:default="1" w:styleId="TableNormal">

--- a/TechnicalDataPackage/Components/MAX31856/MAX31856Notes.docx
+++ b/TechnicalDataPackage/Components/MAX31856/MAX31856Notes.docx
@@ -1336,6 +1336,9 @@
     <w:p/>
     <w:p>
       <w:r>
+        <w:rPr>
+          <w:noProof/>
+        </w:rPr>
         <w:lastRenderedPageBreak/>
         <w:drawing>
           <wp:inline distT="0" distB="0" distL="0" distR="0" wp14:anchorId="1C902431" wp14:editId="234DE417">
@@ -1374,9 +1377,192 @@
         </w:drawing>
       </w:r>
     </w:p>
+    <w:p>
+      <w:pPr>
+        <w:pStyle w:val="Heading2"/>
+      </w:pPr>
+      <w:r>
+        <w:t>12/11/24</w:t>
+      </w:r>
+    </w:p>
+    <w:p>
+      <w:pPr>
+        <w:pStyle w:val="ListParagraph"/>
+        <w:numPr>
+          <w:ilvl w:val="0"/>
+          <w:numId w:val="3"/>
+        </w:numPr>
+      </w:pPr>
+      <w:r>
+        <w:t>Updating code</w:t>
+      </w:r>
+    </w:p>
+    <w:p>
+      <w:r>
+        <w:rPr>
+          <w:noProof/>
+        </w:rPr>
+        <w:lastRenderedPageBreak/>
+        <w:drawing>
+          <wp:inline distT="0" distB="0" distL="0" distR="0" wp14:anchorId="64614F30" wp14:editId="05118C14">
+            <wp:extent cx="3400900" cy="3334215"/>
+            <wp:effectExtent l="0" t="0" r="9525" b="0"/>
+            <wp:docPr id="565483643" name="Picture 1" descr="A screenshot of a computer program&#10;&#10;Description automatically generated"/>
+            <wp:cNvGraphicFramePr>
+              <a:graphicFrameLocks xmlns:a="http://schemas.openxmlformats.org/drawingml/2006/main" noChangeAspect="1"/>
+            </wp:cNvGraphicFramePr>
+            <a:graphic xmlns:a="http://schemas.openxmlformats.org/drawingml/2006/main">
+              <a:graphicData uri="http://schemas.openxmlformats.org/drawingml/2006/picture">
+                <pic:pic xmlns:pic="http://schemas.openxmlformats.org/drawingml/2006/picture">
+                  <pic:nvPicPr>
+                    <pic:cNvPr id="565483643" name="Picture 1" descr="A screenshot of a computer program&#10;&#10;Description automatically generated"/>
+                    <pic:cNvPicPr/>
+                  </pic:nvPicPr>
+                  <pic:blipFill>
+                    <a:blip r:embed="rId11"/>
+                    <a:stretch>
+                      <a:fillRect/>
+                    </a:stretch>
+                  </pic:blipFill>
+                  <pic:spPr>
+                    <a:xfrm>
+                      <a:off x="0" y="0"/>
+                      <a:ext cx="3400900" cy="3334215"/>
+                    </a:xfrm>
+                    <a:prstGeom prst="rect">
+                      <a:avLst/>
+                    </a:prstGeom>
+                  </pic:spPr>
+                </pic:pic>
+              </a:graphicData>
+            </a:graphic>
+          </wp:inline>
+        </w:drawing>
+      </w:r>
+    </w:p>
+    <w:p>
+      <w:pPr>
+        <w:pStyle w:val="Heading2"/>
+      </w:pPr>
+      <w:r>
+        <w:t>12/18/24</w:t>
+      </w:r>
+    </w:p>
+    <w:p>
+      <w:pPr>
+        <w:pStyle w:val="ListParagraph"/>
+        <w:numPr>
+          <w:ilvl w:val="0"/>
+          <w:numId w:val="3"/>
+        </w:numPr>
+      </w:pPr>
+      <w:r>
+        <w:t xml:space="preserve">Moved </w:t>
+      </w:r>
+      <w:proofErr w:type="spellStart"/>
+      <w:r>
+        <w:t>triggerOneShot</w:t>
+      </w:r>
+      <w:proofErr w:type="spellEnd"/>
+      <w:r>
+        <w:t xml:space="preserve"> function to main part of loop.  Works</w:t>
+      </w:r>
+    </w:p>
+    <w:p>
+      <w:r>
+        <w:drawing>
+          <wp:inline distT="0" distB="0" distL="0" distR="0" wp14:anchorId="683F9A1E" wp14:editId="39363A2D">
+            <wp:extent cx="3429479" cy="3258005"/>
+            <wp:effectExtent l="0" t="0" r="0" b="0"/>
+            <wp:docPr id="2108402769" name="Picture 1" descr="A screenshot of a computer program&#10;&#10;Description automatically generated"/>
+            <wp:cNvGraphicFramePr>
+              <a:graphicFrameLocks xmlns:a="http://schemas.openxmlformats.org/drawingml/2006/main" noChangeAspect="1"/>
+            </wp:cNvGraphicFramePr>
+            <a:graphic xmlns:a="http://schemas.openxmlformats.org/drawingml/2006/main">
+              <a:graphicData uri="http://schemas.openxmlformats.org/drawingml/2006/picture">
+                <pic:pic xmlns:pic="http://schemas.openxmlformats.org/drawingml/2006/picture">
+                  <pic:nvPicPr>
+                    <pic:cNvPr id="2108402769" name="Picture 1" descr="A screenshot of a computer program&#10;&#10;Description automatically generated"/>
+                    <pic:cNvPicPr/>
+                  </pic:nvPicPr>
+                  <pic:blipFill>
+                    <a:blip r:embed="rId12"/>
+                    <a:stretch>
+                      <a:fillRect/>
+                    </a:stretch>
+                  </pic:blipFill>
+                  <pic:spPr>
+                    <a:xfrm>
+                      <a:off x="0" y="0"/>
+                      <a:ext cx="3429479" cy="3258005"/>
+                    </a:xfrm>
+                    <a:prstGeom prst="rect">
+                      <a:avLst/>
+                    </a:prstGeom>
+                  </pic:spPr>
+                </pic:pic>
+              </a:graphicData>
+            </a:graphic>
+          </wp:inline>
+        </w:drawing>
+      </w:r>
+    </w:p>
+    <w:p>
+      <w:pPr>
+        <w:pStyle w:val="ListParagraph"/>
+        <w:numPr>
+          <w:ilvl w:val="0"/>
+          <w:numId w:val="3"/>
+        </w:numPr>
+      </w:pPr>
+      <w:r>
+        <w:t>Successfully used MATLAB</w:t>
+      </w:r>
+    </w:p>
+    <w:p/>
+    <w:p>
+      <w:r>
+        <w:lastRenderedPageBreak/>
+        <w:drawing>
+          <wp:inline distT="0" distB="0" distL="0" distR="0" wp14:anchorId="0C52057C" wp14:editId="10F427F5">
+            <wp:extent cx="5763429" cy="3353268"/>
+            <wp:effectExtent l="0" t="0" r="8890" b="0"/>
+            <wp:docPr id="619153576" name="Picture 1" descr="A screenshot of a computer program&#10;&#10;Description automatically generated"/>
+            <wp:cNvGraphicFramePr>
+              <a:graphicFrameLocks xmlns:a="http://schemas.openxmlformats.org/drawingml/2006/main" noChangeAspect="1"/>
+            </wp:cNvGraphicFramePr>
+            <a:graphic xmlns:a="http://schemas.openxmlformats.org/drawingml/2006/main">
+              <a:graphicData uri="http://schemas.openxmlformats.org/drawingml/2006/picture">
+                <pic:pic xmlns:pic="http://schemas.openxmlformats.org/drawingml/2006/picture">
+                  <pic:nvPicPr>
+                    <pic:cNvPr id="619153576" name="Picture 1" descr="A screenshot of a computer program&#10;&#10;Description automatically generated"/>
+                    <pic:cNvPicPr/>
+                  </pic:nvPicPr>
+                  <pic:blipFill>
+                    <a:blip r:embed="rId13"/>
+                    <a:stretch>
+                      <a:fillRect/>
+                    </a:stretch>
+                  </pic:blipFill>
+                  <pic:spPr>
+                    <a:xfrm>
+                      <a:off x="0" y="0"/>
+                      <a:ext cx="5763429" cy="3353268"/>
+                    </a:xfrm>
+                    <a:prstGeom prst="rect">
+                      <a:avLst/>
+                    </a:prstGeom>
+                  </pic:spPr>
+                </pic:pic>
+              </a:graphicData>
+            </a:graphic>
+          </wp:inline>
+        </w:drawing>
+      </w:r>
+    </w:p>
     <w:p/>
     <w:sectPr>
-      <w:footerReference w:type="default" r:id="rId11"/>
+      <w:footerReference w:type="default" r:id="rId14"/>
       <w:pgSz w:w="12240" w:h="15840"/>
       <w:pgMar w:top="1440" w:right="1440" w:bottom="1440" w:left="1440" w:header="720" w:footer="720" w:gutter="0"/>
       <w:cols w:space="720"/>
@@ -1670,7 +1856,7 @@
   <w:abstractNum w:abstractNumId="1" w15:restartNumberingAfterBreak="0">
     <w:nsid w:val="1830199F"/>
     <w:multiLevelType w:val="hybridMultilevel"/>
-    <w:tmpl w:val="F0C0B4AC"/>
+    <w:tmpl w:val="77C0869E"/>
     <w:lvl w:ilvl="0" w:tplc="04090001">
       <w:start w:val="1"/>
       <w:numFmt w:val="bullet"/>

--- a/TechnicalDataPackage/Components/MAX31856/MAX31856Notes.docx
+++ b/TechnicalDataPackage/Components/MAX31856/MAX31856Notes.docx
@@ -1,6 +1,6 @@
 
 <file path=word/document.xml><?xml version="1.0" encoding="utf-8"?>
-<w:document xmlns:wpc="http://schemas.microsoft.com/office/word/2010/wordprocessingCanvas" xmlns:cx="http://schemas.microsoft.com/office/drawing/2014/chartex" xmlns:cx1="http://schemas.microsoft.com/office/drawing/2015/9/8/chartex" xmlns:cx2="http://schemas.microsoft.com/office/drawing/2015/10/21/chartex" xmlns:cx3="http://schemas.microsoft.com/office/drawing/2016/5/9/chartex" xmlns:cx4="http://schemas.microsoft.com/office/drawing/2016/5/10/chartex" xmlns:cx5="http://schemas.microsoft.com/office/drawing/2016/5/11/chartex" xmlns:cx6="http://schemas.microsoft.com/office/drawing/2016/5/12/chartex" xmlns:cx7="http://schemas.microsoft.com/office/drawing/2016/5/13/chartex" xmlns:cx8="http://schemas.microsoft.com/office/drawing/2016/5/14/chartex" xmlns:mc="http://schemas.openxmlformats.org/markup-compatibility/2006" xmlns:aink="http://schemas.microsoft.com/office/drawing/2016/ink" xmlns:am3d="http://schemas.microsoft.com/office/drawing/2017/model3d" xmlns:o="urn:schemas-microsoft-com:office:office" xmlns:oel="http://schemas.microsoft.com/office/2019/extlst" xmlns:r="http://schemas.openxmlformats.org/officeDocument/2006/relationships" xmlns:m="http://schemas.openxmlformats.org/officeDocument/2006/math" xmlns:v="urn:schemas-microsoft-com:vml" xmlns:wp14="http://schemas.microsoft.com/office/word/2010/wordprocessingDrawing" xmlns:wp="http://schemas.openxmlformats.org/drawingml/2006/wordprocessingDrawing" xmlns:w10="urn:schemas-microsoft-com:office:word" xmlns:w="http://schemas.openxmlformats.org/wordprocessingml/2006/main" xmlns:w14="http://schemas.microsoft.com/office/word/2010/wordml" xmlns:w15="http://schemas.microsoft.com/office/word/2012/wordml" xmlns:w16cex="http://schemas.microsoft.com/office/word/2018/wordml/cex" xmlns:w16cid="http://schemas.microsoft.com/office/word/2016/wordml/cid" xmlns:w16="http://schemas.microsoft.com/office/word/2018/wordml" xmlns:w16du="http://schemas.microsoft.com/office/word/2023/wordml/word16du" xmlns:w16sdtdh="http://schemas.microsoft.com/office/word/2020/wordml/sdtdatahash" xmlns:w16se="http://schemas.microsoft.com/office/word/2015/wordml/symex" xmlns:wpg="http://schemas.microsoft.com/office/word/2010/wordprocessingGroup" xmlns:wpi="http://schemas.microsoft.com/office/word/2010/wordprocessingInk" xmlns:wne="http://schemas.microsoft.com/office/word/2006/wordml" xmlns:wps="http://schemas.microsoft.com/office/word/2010/wordprocessingShape" mc:Ignorable="w14 w15 w16se w16cid w16 w16cex w16sdtdh w16du wp14">
+<w:document xmlns:wpc="http://schemas.microsoft.com/office/word/2010/wordprocessingCanvas" xmlns:cx="http://schemas.microsoft.com/office/drawing/2014/chartex" xmlns:cx1="http://schemas.microsoft.com/office/drawing/2015/9/8/chartex" xmlns:cx2="http://schemas.microsoft.com/office/drawing/2015/10/21/chartex" xmlns:cx3="http://schemas.microsoft.com/office/drawing/2016/5/9/chartex" xmlns:cx4="http://schemas.microsoft.com/office/drawing/2016/5/10/chartex" xmlns:cx5="http://schemas.microsoft.com/office/drawing/2016/5/11/chartex" xmlns:cx6="http://schemas.microsoft.com/office/drawing/2016/5/12/chartex" xmlns:cx7="http://schemas.microsoft.com/office/drawing/2016/5/13/chartex" xmlns:cx8="http://schemas.microsoft.com/office/drawing/2016/5/14/chartex" xmlns:mc="http://schemas.openxmlformats.org/markup-compatibility/2006" xmlns:aink="http://schemas.microsoft.com/office/drawing/2016/ink" xmlns:am3d="http://schemas.microsoft.com/office/drawing/2017/model3d" xmlns:o="urn:schemas-microsoft-com:office:office" xmlns:oel="http://schemas.microsoft.com/office/2019/extlst" xmlns:r="http://schemas.openxmlformats.org/officeDocument/2006/relationships" xmlns:m="http://schemas.openxmlformats.org/officeDocument/2006/math" xmlns:v="urn:schemas-microsoft-com:vml" xmlns:wp14="http://schemas.microsoft.com/office/word/2010/wordprocessingDrawing" xmlns:wp="http://schemas.openxmlformats.org/drawingml/2006/wordprocessingDrawing" xmlns:w10="urn:schemas-microsoft-com:office:word" xmlns:w="http://schemas.openxmlformats.org/wordprocessingml/2006/main" xmlns:w14="http://schemas.microsoft.com/office/word/2010/wordml" xmlns:w15="http://schemas.microsoft.com/office/word/2012/wordml" xmlns:w16cex="http://schemas.microsoft.com/office/word/2018/wordml/cex" xmlns:w16cid="http://schemas.microsoft.com/office/word/2016/wordml/cid" xmlns:w16="http://schemas.microsoft.com/office/word/2018/wordml" xmlns:w16du="http://schemas.microsoft.com/office/word/2023/wordml/word16du" xmlns:w16sdtdh="http://schemas.microsoft.com/office/word/2020/wordml/sdtdatahash" xmlns:w16sdtfl="http://schemas.microsoft.com/office/word/2024/wordml/sdtformatlock" xmlns:w16se="http://schemas.microsoft.com/office/word/2015/wordml/symex" xmlns:wpg="http://schemas.microsoft.com/office/word/2010/wordprocessingGroup" xmlns:wpi="http://schemas.microsoft.com/office/word/2010/wordprocessingInk" xmlns:wne="http://schemas.microsoft.com/office/word/2006/wordml" xmlns:wps="http://schemas.microsoft.com/office/word/2010/wordprocessingShape" mc:Ignorable="w14 w15 w16se w16cid w16 w16cex w16sdtdh w16sdtfl w16du wp14">
   <w:body>
     <w:p>
       <w:pPr>
@@ -1470,6 +1470,9 @@
     </w:p>
     <w:p>
       <w:r>
+        <w:rPr>
+          <w:noProof/>
+        </w:rPr>
         <w:drawing>
           <wp:inline distT="0" distB="0" distL="0" distR="0" wp14:anchorId="683F9A1E" wp14:editId="39363A2D">
             <wp:extent cx="3429479" cy="3258005"/>
@@ -1522,6 +1525,9 @@
     <w:p/>
     <w:p>
       <w:r>
+        <w:rPr>
+          <w:noProof/>
+        </w:rPr>
         <w:lastRenderedPageBreak/>
         <w:drawing>
           <wp:inline distT="0" distB="0" distL="0" distR="0" wp14:anchorId="0C52057C" wp14:editId="10F427F5">
@@ -1561,8 +1567,339 @@
       </w:r>
     </w:p>
     <w:p/>
+    <w:p>
+      <w:pPr>
+        <w:pStyle w:val="Heading2"/>
+      </w:pPr>
+      <w:r>
+        <w:t>01</w:t>
+      </w:r>
+      <w:r>
+        <w:t>/</w:t>
+      </w:r>
+      <w:r>
+        <w:t>05</w:t>
+      </w:r>
+      <w:r>
+        <w:t>/2</w:t>
+      </w:r>
+      <w:r>
+        <w:t>5</w:t>
+      </w:r>
+    </w:p>
+    <w:p>
+      <w:pPr>
+        <w:pStyle w:val="ListParagraph"/>
+        <w:numPr>
+          <w:ilvl w:val="0"/>
+          <w:numId w:val="3"/>
+        </w:numPr>
+      </w:pPr>
+      <w:r>
+        <w:t>Simulink version appears to work.</w:t>
+      </w:r>
+    </w:p>
+    <w:p>
+      <w:pPr>
+        <w:pStyle w:val="ListParagraph"/>
+        <w:numPr>
+          <w:ilvl w:val="0"/>
+          <w:numId w:val="3"/>
+        </w:numPr>
+      </w:pPr>
+      <w:r>
+        <w:t>execution order seems to have the CR0 being set to 1 shot at end of loop which results in it reporting 16 instead of 80.</w:t>
+      </w:r>
+    </w:p>
+    <w:p>
+      <w:pPr>
+        <w:pStyle w:val="ListParagraph"/>
+        <w:numPr>
+          <w:ilvl w:val="0"/>
+          <w:numId w:val="3"/>
+        </w:numPr>
+      </w:pPr>
+      <w:r>
+        <w:drawing>
+          <wp:inline distT="0" distB="0" distL="0" distR="0" wp14:anchorId="393AE28C" wp14:editId="7EBD8033">
+            <wp:extent cx="2791215" cy="1019317"/>
+            <wp:effectExtent l="0" t="0" r="9525" b="9525"/>
+            <wp:docPr id="787982769" name="Picture 1" descr="A diagram of a computer code&#10;&#10;Description automatically generated with medium confidence"/>
+            <wp:cNvGraphicFramePr>
+              <a:graphicFrameLocks xmlns:a="http://schemas.openxmlformats.org/drawingml/2006/main" noChangeAspect="1"/>
+            </wp:cNvGraphicFramePr>
+            <a:graphic xmlns:a="http://schemas.openxmlformats.org/drawingml/2006/main">
+              <a:graphicData uri="http://schemas.openxmlformats.org/drawingml/2006/picture">
+                <pic:pic xmlns:pic="http://schemas.openxmlformats.org/drawingml/2006/picture">
+                  <pic:nvPicPr>
+                    <pic:cNvPr id="787982769" name="Picture 1" descr="A diagram of a computer code&#10;&#10;Description automatically generated with medium confidence"/>
+                    <pic:cNvPicPr/>
+                  </pic:nvPicPr>
+                  <pic:blipFill>
+                    <a:blip r:embed="rId14"/>
+                    <a:stretch>
+                      <a:fillRect/>
+                    </a:stretch>
+                  </pic:blipFill>
+                  <pic:spPr>
+                    <a:xfrm>
+                      <a:off x="0" y="0"/>
+                      <a:ext cx="2791215" cy="1019317"/>
+                    </a:xfrm>
+                    <a:prstGeom prst="rect">
+                      <a:avLst/>
+                    </a:prstGeom>
+                  </pic:spPr>
+                </pic:pic>
+              </a:graphicData>
+            </a:graphic>
+          </wp:inline>
+        </w:drawing>
+      </w:r>
+    </w:p>
+    <w:p/>
+    <w:tbl>
+      <w:tblPr>
+        <w:tblStyle w:val="TableGrid"/>
+        <w:tblW w:w="0" w:type="auto"/>
+        <w:tblLook w:val="04A0" w:firstRow="1" w:lastRow="0" w:firstColumn="1" w:lastColumn="0" w:noHBand="0" w:noVBand="1"/>
+      </w:tblPr>
+      <w:tblGrid>
+        <w:gridCol w:w="4675"/>
+        <w:gridCol w:w="4675"/>
+      </w:tblGrid>
+      <w:tr>
+        <w:tc>
+          <w:tcPr>
+            <w:tcW w:w="4675" w:type="dxa"/>
+          </w:tcPr>
+          <w:p>
+            <w:pPr>
+              <w:rPr>
+                <w:b/>
+                <w:bCs/>
+              </w:rPr>
+            </w:pPr>
+            <w:proofErr w:type="spellStart"/>
+            <w:r>
+              <w:rPr>
+                <w:b/>
+                <w:bCs/>
+              </w:rPr>
+              <w:t>deltaT_s</w:t>
+            </w:r>
+            <w:proofErr w:type="spellEnd"/>
+          </w:p>
+        </w:tc>
+        <w:tc>
+          <w:tcPr>
+            <w:tcW w:w="4675" w:type="dxa"/>
+          </w:tcPr>
+          <w:p>
+            <w:pPr>
+              <w:rPr>
+                <w:b/>
+                <w:bCs/>
+              </w:rPr>
+            </w:pPr>
+            <w:r>
+              <w:rPr>
+                <w:b/>
+                <w:bCs/>
+              </w:rPr>
+              <w:t>status</w:t>
+            </w:r>
+          </w:p>
+        </w:tc>
+      </w:tr>
+      <w:tr>
+        <w:tc>
+          <w:tcPr>
+            <w:tcW w:w="4675" w:type="dxa"/>
+          </w:tcPr>
+          <w:p>
+            <w:r>
+              <w:t>1/1</w:t>
+            </w:r>
+          </w:p>
+        </w:tc>
+        <w:tc>
+          <w:tcPr>
+            <w:tcW w:w="4675" w:type="dxa"/>
+          </w:tcPr>
+          <w:p>
+            <w:r>
+              <w:t>Works</w:t>
+            </w:r>
+          </w:p>
+        </w:tc>
+      </w:tr>
+      <w:tr>
+        <w:tc>
+          <w:tcPr>
+            <w:tcW w:w="4675" w:type="dxa"/>
+          </w:tcPr>
+          <w:p>
+            <w:r>
+              <w:t>1/10</w:t>
+            </w:r>
+          </w:p>
+        </w:tc>
+        <w:tc>
+          <w:tcPr>
+            <w:tcW w:w="4675" w:type="dxa"/>
+          </w:tcPr>
+          <w:p>
+            <w:r>
+              <w:t>Works</w:t>
+            </w:r>
+          </w:p>
+        </w:tc>
+      </w:tr>
+      <w:tr>
+        <w:tc>
+          <w:tcPr>
+            <w:tcW w:w="4675" w:type="dxa"/>
+          </w:tcPr>
+          <w:p>
+            <w:r>
+              <w:t>1/20</w:t>
+            </w:r>
+          </w:p>
+        </w:tc>
+        <w:tc>
+          <w:tcPr>
+            <w:tcW w:w="4675" w:type="dxa"/>
+          </w:tcPr>
+          <w:p>
+            <w:r>
+              <w:t>Works</w:t>
+            </w:r>
+          </w:p>
+        </w:tc>
+      </w:tr>
+      <w:tr>
+        <w:tc>
+          <w:tcPr>
+            <w:tcW w:w="4675" w:type="dxa"/>
+          </w:tcPr>
+          <w:p>
+            <w:r>
+              <w:t>1/30</w:t>
+            </w:r>
+          </w:p>
+        </w:tc>
+        <w:tc>
+          <w:tcPr>
+            <w:tcW w:w="4675" w:type="dxa"/>
+          </w:tcPr>
+          <w:p>
+            <w:r>
+              <w:t>Can’t compile</w:t>
+            </w:r>
+          </w:p>
+        </w:tc>
+      </w:tr>
+      <w:tr>
+        <w:tc>
+          <w:tcPr>
+            <w:tcW w:w="4675" w:type="dxa"/>
+          </w:tcPr>
+          <w:p>
+            <w:r>
+              <w:t>1/40</w:t>
+            </w:r>
+          </w:p>
+        </w:tc>
+        <w:tc>
+          <w:tcPr>
+            <w:tcW w:w="4675" w:type="dxa"/>
+          </w:tcPr>
+          <w:p>
+            <w:r>
+              <w:t>Works but unit doesn’t respond this fast</w:t>
+            </w:r>
+          </w:p>
+        </w:tc>
+      </w:tr>
+    </w:tbl>
+    <w:p/>
+    <w:p>
+      <w:pPr>
+        <w:keepNext/>
+        <w:jc w:val="center"/>
+      </w:pPr>
+      <w:r>
+        <w:lastRenderedPageBreak/>
+        <w:drawing>
+          <wp:inline distT="0" distB="0" distL="0" distR="0" wp14:anchorId="044AA09B" wp14:editId="20C4E4B9">
+            <wp:extent cx="4782217" cy="1676634"/>
+            <wp:effectExtent l="0" t="0" r="0" b="0"/>
+            <wp:docPr id="514251365" name="Picture 1" descr="A graph with a line going up&#10;&#10;Description automatically generated with medium confidence"/>
+            <wp:cNvGraphicFramePr>
+              <a:graphicFrameLocks xmlns:a="http://schemas.openxmlformats.org/drawingml/2006/main" noChangeAspect="1"/>
+            </wp:cNvGraphicFramePr>
+            <a:graphic xmlns:a="http://schemas.openxmlformats.org/drawingml/2006/main">
+              <a:graphicData uri="http://schemas.openxmlformats.org/drawingml/2006/picture">
+                <pic:pic xmlns:pic="http://schemas.openxmlformats.org/drawingml/2006/picture">
+                  <pic:nvPicPr>
+                    <pic:cNvPr id="514251365" name="Picture 1" descr="A graph with a line going up&#10;&#10;Description automatically generated with medium confidence"/>
+                    <pic:cNvPicPr/>
+                  </pic:nvPicPr>
+                  <pic:blipFill>
+                    <a:blip r:embed="rId15"/>
+                    <a:stretch>
+                      <a:fillRect/>
+                    </a:stretch>
+                  </pic:blipFill>
+                  <pic:spPr>
+                    <a:xfrm>
+                      <a:off x="0" y="0"/>
+                      <a:ext cx="4782217" cy="1676634"/>
+                    </a:xfrm>
+                    <a:prstGeom prst="rect">
+                      <a:avLst/>
+                    </a:prstGeom>
+                  </pic:spPr>
+                </pic:pic>
+              </a:graphicData>
+            </a:graphic>
+          </wp:inline>
+        </w:drawing>
+      </w:r>
+    </w:p>
+    <w:p>
+      <w:pPr>
+        <w:pStyle w:val="Caption"/>
+        <w:jc w:val="center"/>
+      </w:pPr>
+      <w:r>
+        <w:t xml:space="preserve">Figure </w:t>
+      </w:r>
+      <w:fldSimple w:instr=" SEQ Figure \* ARABIC ">
+        <w:r>
+          <w:rPr>
+            <w:noProof/>
+          </w:rPr>
+          <w:t>1</w:t>
+        </w:r>
+      </w:fldSimple>
+      <w:r>
+        <w:t xml:space="preserve">: Data at </w:t>
+      </w:r>
+      <w:proofErr w:type="spellStart"/>
+      <w:r>
+        <w:t>deltaT_s</w:t>
+      </w:r>
+      <w:proofErr w:type="spellEnd"/>
+      <w:r>
+        <w:t xml:space="preserve"> = 1/40</w:t>
+      </w:r>
+    </w:p>
+    <w:p/>
+    <w:p/>
     <w:sectPr>
-      <w:footerReference w:type="default" r:id="rId14"/>
+      <w:footerReference w:type="default" r:id="rId16"/>
       <w:pgSz w:w="12240" w:h="15840"/>
       <w:pgMar w:top="1440" w:right="1440" w:bottom="1440" w:left="1440" w:header="720" w:footer="720" w:gutter="0"/>
       <w:cols w:space="720"/>
@@ -1573,7 +1910,7 @@
 </file>
 
 <file path=word/endnotes.xml><?xml version="1.0" encoding="utf-8"?>
-<w:endnotes xmlns:wpc="http://schemas.microsoft.com/office/word/2010/wordprocessingCanvas" xmlns:cx="http://schemas.microsoft.com/office/drawing/2014/chartex" xmlns:cx1="http://schemas.microsoft.com/office/drawing/2015/9/8/chartex" xmlns:cx2="http://schemas.microsoft.com/office/drawing/2015/10/21/chartex" xmlns:cx3="http://schemas.microsoft.com/office/drawing/2016/5/9/chartex" xmlns:cx4="http://schemas.microsoft.com/office/drawing/2016/5/10/chartex" xmlns:cx5="http://schemas.microsoft.com/office/drawing/2016/5/11/chartex" xmlns:cx6="http://schemas.microsoft.com/office/drawing/2016/5/12/chartex" xmlns:cx7="http://schemas.microsoft.com/office/drawing/2016/5/13/chartex" xmlns:cx8="http://schemas.microsoft.com/office/drawing/2016/5/14/chartex" xmlns:mc="http://schemas.openxmlformats.org/markup-compatibility/2006" xmlns:aink="http://schemas.microsoft.com/office/drawing/2016/ink" xmlns:am3d="http://schemas.microsoft.com/office/drawing/2017/model3d" xmlns:o="urn:schemas-microsoft-com:office:office" xmlns:oel="http://schemas.microsoft.com/office/2019/extlst" xmlns:r="http://schemas.openxmlformats.org/officeDocument/2006/relationships" xmlns:m="http://schemas.openxmlformats.org/officeDocument/2006/math" xmlns:v="urn:schemas-microsoft-com:vml" xmlns:wp14="http://schemas.microsoft.com/office/word/2010/wordprocessingDrawing" xmlns:wp="http://schemas.openxmlformats.org/drawingml/2006/wordprocessingDrawing" xmlns:w10="urn:schemas-microsoft-com:office:word" xmlns:w="http://schemas.openxmlformats.org/wordprocessingml/2006/main" xmlns:w14="http://schemas.microsoft.com/office/word/2010/wordml" xmlns:w15="http://schemas.microsoft.com/office/word/2012/wordml" xmlns:w16cex="http://schemas.microsoft.com/office/word/2018/wordml/cex" xmlns:w16cid="http://schemas.microsoft.com/office/word/2016/wordml/cid" xmlns:w16="http://schemas.microsoft.com/office/word/2018/wordml" xmlns:w16du="http://schemas.microsoft.com/office/word/2023/wordml/word16du" xmlns:w16sdtdh="http://schemas.microsoft.com/office/word/2020/wordml/sdtdatahash" xmlns:w16se="http://schemas.microsoft.com/office/word/2015/wordml/symex" xmlns:wpg="http://schemas.microsoft.com/office/word/2010/wordprocessingGroup" xmlns:wpi="http://schemas.microsoft.com/office/word/2010/wordprocessingInk" xmlns:wne="http://schemas.microsoft.com/office/word/2006/wordml" xmlns:wps="http://schemas.microsoft.com/office/word/2010/wordprocessingShape" mc:Ignorable="w14 w15 w16se w16cid w16 w16cex w16sdtdh w16du wp14">
+<w:endnotes xmlns:wpc="http://schemas.microsoft.com/office/word/2010/wordprocessingCanvas" xmlns:cx="http://schemas.microsoft.com/office/drawing/2014/chartex" xmlns:cx1="http://schemas.microsoft.com/office/drawing/2015/9/8/chartex" xmlns:cx2="http://schemas.microsoft.com/office/drawing/2015/10/21/chartex" xmlns:cx3="http://schemas.microsoft.com/office/drawing/2016/5/9/chartex" xmlns:cx4="http://schemas.microsoft.com/office/drawing/2016/5/10/chartex" xmlns:cx5="http://schemas.microsoft.com/office/drawing/2016/5/11/chartex" xmlns:cx6="http://schemas.microsoft.com/office/drawing/2016/5/12/chartex" xmlns:cx7="http://schemas.microsoft.com/office/drawing/2016/5/13/chartex" xmlns:cx8="http://schemas.microsoft.com/office/drawing/2016/5/14/chartex" xmlns:mc="http://schemas.openxmlformats.org/markup-compatibility/2006" xmlns:aink="http://schemas.microsoft.com/office/drawing/2016/ink" xmlns:am3d="http://schemas.microsoft.com/office/drawing/2017/model3d" xmlns:o="urn:schemas-microsoft-com:office:office" xmlns:oel="http://schemas.microsoft.com/office/2019/extlst" xmlns:r="http://schemas.openxmlformats.org/officeDocument/2006/relationships" xmlns:m="http://schemas.openxmlformats.org/officeDocument/2006/math" xmlns:v="urn:schemas-microsoft-com:vml" xmlns:wp14="http://schemas.microsoft.com/office/word/2010/wordprocessingDrawing" xmlns:wp="http://schemas.openxmlformats.org/drawingml/2006/wordprocessingDrawing" xmlns:w10="urn:schemas-microsoft-com:office:word" xmlns:w="http://schemas.openxmlformats.org/wordprocessingml/2006/main" xmlns:w14="http://schemas.microsoft.com/office/word/2010/wordml" xmlns:w15="http://schemas.microsoft.com/office/word/2012/wordml" xmlns:w16cex="http://schemas.microsoft.com/office/word/2018/wordml/cex" xmlns:w16cid="http://schemas.microsoft.com/office/word/2016/wordml/cid" xmlns:w16="http://schemas.microsoft.com/office/word/2018/wordml" xmlns:w16du="http://schemas.microsoft.com/office/word/2023/wordml/word16du" xmlns:w16sdtdh="http://schemas.microsoft.com/office/word/2020/wordml/sdtdatahash" xmlns:w16sdtfl="http://schemas.microsoft.com/office/word/2024/wordml/sdtformatlock" xmlns:w16se="http://schemas.microsoft.com/office/word/2015/wordml/symex" xmlns:wpg="http://schemas.microsoft.com/office/word/2010/wordprocessingGroup" xmlns:wpi="http://schemas.microsoft.com/office/word/2010/wordprocessingInk" xmlns:wne="http://schemas.microsoft.com/office/word/2006/wordml" xmlns:wps="http://schemas.microsoft.com/office/word/2010/wordprocessingShape" mc:Ignorable="w14 w15 w16se w16cid w16 w16cex w16sdtdh w16sdtfl w16du wp14">
   <w:endnote w:type="separator" w:id="-1">
     <w:p>
       <w:pPr>
@@ -1598,7 +1935,7 @@
 </file>
 
 <file path=word/footer1.xml><?xml version="1.0" encoding="utf-8"?>
-<w:ftr xmlns:wpc="http://schemas.microsoft.com/office/word/2010/wordprocessingCanvas" xmlns:cx="http://schemas.microsoft.com/office/drawing/2014/chartex" xmlns:cx1="http://schemas.microsoft.com/office/drawing/2015/9/8/chartex" xmlns:cx2="http://schemas.microsoft.com/office/drawing/2015/10/21/chartex" xmlns:cx3="http://schemas.microsoft.com/office/drawing/2016/5/9/chartex" xmlns:cx4="http://schemas.microsoft.com/office/drawing/2016/5/10/chartex" xmlns:cx5="http://schemas.microsoft.com/office/drawing/2016/5/11/chartex" xmlns:cx6="http://schemas.microsoft.com/office/drawing/2016/5/12/chartex" xmlns:cx7="http://schemas.microsoft.com/office/drawing/2016/5/13/chartex" xmlns:cx8="http://schemas.microsoft.com/office/drawing/2016/5/14/chartex" xmlns:mc="http://schemas.openxmlformats.org/markup-compatibility/2006" xmlns:aink="http://schemas.microsoft.com/office/drawing/2016/ink" xmlns:am3d="http://schemas.microsoft.com/office/drawing/2017/model3d" xmlns:o="urn:schemas-microsoft-com:office:office" xmlns:oel="http://schemas.microsoft.com/office/2019/extlst" xmlns:r="http://schemas.openxmlformats.org/officeDocument/2006/relationships" xmlns:m="http://schemas.openxmlformats.org/officeDocument/2006/math" xmlns:v="urn:schemas-microsoft-com:vml" xmlns:wp14="http://schemas.microsoft.com/office/word/2010/wordprocessingDrawing" xmlns:wp="http://schemas.openxmlformats.org/drawingml/2006/wordprocessingDrawing" xmlns:w10="urn:schemas-microsoft-com:office:word" xmlns:w="http://schemas.openxmlformats.org/wordprocessingml/2006/main" xmlns:w14="http://schemas.microsoft.com/office/word/2010/wordml" xmlns:w15="http://schemas.microsoft.com/office/word/2012/wordml" xmlns:w16cex="http://schemas.microsoft.com/office/word/2018/wordml/cex" xmlns:w16cid="http://schemas.microsoft.com/office/word/2016/wordml/cid" xmlns:w16="http://schemas.microsoft.com/office/word/2018/wordml" xmlns:w16du="http://schemas.microsoft.com/office/word/2023/wordml/word16du" xmlns:w16sdtdh="http://schemas.microsoft.com/office/word/2020/wordml/sdtdatahash" xmlns:w16se="http://schemas.microsoft.com/office/word/2015/wordml/symex" xmlns:wpg="http://schemas.microsoft.com/office/word/2010/wordprocessingGroup" xmlns:wpi="http://schemas.microsoft.com/office/word/2010/wordprocessingInk" xmlns:wne="http://schemas.microsoft.com/office/word/2006/wordml" xmlns:wps="http://schemas.microsoft.com/office/word/2010/wordprocessingShape" mc:Ignorable="w14 w15 w16se w16cid w16 w16cex w16sdtdh w16du wp14">
+<w:ftr xmlns:wpc="http://schemas.microsoft.com/office/word/2010/wordprocessingCanvas" xmlns:cx="http://schemas.microsoft.com/office/drawing/2014/chartex" xmlns:cx1="http://schemas.microsoft.com/office/drawing/2015/9/8/chartex" xmlns:cx2="http://schemas.microsoft.com/office/drawing/2015/10/21/chartex" xmlns:cx3="http://schemas.microsoft.com/office/drawing/2016/5/9/chartex" xmlns:cx4="http://schemas.microsoft.com/office/drawing/2016/5/10/chartex" xmlns:cx5="http://schemas.microsoft.com/office/drawing/2016/5/11/chartex" xmlns:cx6="http://schemas.microsoft.com/office/drawing/2016/5/12/chartex" xmlns:cx7="http://schemas.microsoft.com/office/drawing/2016/5/13/chartex" xmlns:cx8="http://schemas.microsoft.com/office/drawing/2016/5/14/chartex" xmlns:mc="http://schemas.openxmlformats.org/markup-compatibility/2006" xmlns:aink="http://schemas.microsoft.com/office/drawing/2016/ink" xmlns:am3d="http://schemas.microsoft.com/office/drawing/2017/model3d" xmlns:o="urn:schemas-microsoft-com:office:office" xmlns:oel="http://schemas.microsoft.com/office/2019/extlst" xmlns:r="http://schemas.openxmlformats.org/officeDocument/2006/relationships" xmlns:m="http://schemas.openxmlformats.org/officeDocument/2006/math" xmlns:v="urn:schemas-microsoft-com:vml" xmlns:wp14="http://schemas.microsoft.com/office/word/2010/wordprocessingDrawing" xmlns:wp="http://schemas.openxmlformats.org/drawingml/2006/wordprocessingDrawing" xmlns:w10="urn:schemas-microsoft-com:office:word" xmlns:w="http://schemas.openxmlformats.org/wordprocessingml/2006/main" xmlns:w14="http://schemas.microsoft.com/office/word/2010/wordml" xmlns:w15="http://schemas.microsoft.com/office/word/2012/wordml" xmlns:w16cex="http://schemas.microsoft.com/office/word/2018/wordml/cex" xmlns:w16cid="http://schemas.microsoft.com/office/word/2016/wordml/cid" xmlns:w16="http://schemas.microsoft.com/office/word/2018/wordml" xmlns:w16du="http://schemas.microsoft.com/office/word/2023/wordml/word16du" xmlns:w16sdtdh="http://schemas.microsoft.com/office/word/2020/wordml/sdtdatahash" xmlns:w16sdtfl="http://schemas.microsoft.com/office/word/2024/wordml/sdtformatlock" xmlns:w16se="http://schemas.microsoft.com/office/word/2015/wordml/symex" xmlns:wpg="http://schemas.microsoft.com/office/word/2010/wordprocessingGroup" xmlns:wpi="http://schemas.microsoft.com/office/word/2010/wordprocessingInk" xmlns:wne="http://schemas.microsoft.com/office/word/2006/wordml" xmlns:wps="http://schemas.microsoft.com/office/word/2010/wordprocessingShape" mc:Ignorable="w14 w15 w16se w16cid w16 w16cex w16sdtdh w16sdtfl w16du wp14">
   <w:sdt>
     <w:sdtPr>
       <w:id w:val="873119854"/>
@@ -1714,7 +2051,7 @@
 </file>
 
 <file path=word/footnotes.xml><?xml version="1.0" encoding="utf-8"?>
-<w:footnotes xmlns:wpc="http://schemas.microsoft.com/office/word/2010/wordprocessingCanvas" xmlns:cx="http://schemas.microsoft.com/office/drawing/2014/chartex" xmlns:cx1="http://schemas.microsoft.com/office/drawing/2015/9/8/chartex" xmlns:cx2="http://schemas.microsoft.com/office/drawing/2015/10/21/chartex" xmlns:cx3="http://schemas.microsoft.com/office/drawing/2016/5/9/chartex" xmlns:cx4="http://schemas.microsoft.com/office/drawing/2016/5/10/chartex" xmlns:cx5="http://schemas.microsoft.com/office/drawing/2016/5/11/chartex" xmlns:cx6="http://schemas.microsoft.com/office/drawing/2016/5/12/chartex" xmlns:cx7="http://schemas.microsoft.com/office/drawing/2016/5/13/chartex" xmlns:cx8="http://schemas.microsoft.com/office/drawing/2016/5/14/chartex" xmlns:mc="http://schemas.openxmlformats.org/markup-compatibility/2006" xmlns:aink="http://schemas.microsoft.com/office/drawing/2016/ink" xmlns:am3d="http://schemas.microsoft.com/office/drawing/2017/model3d" xmlns:o="urn:schemas-microsoft-com:office:office" xmlns:oel="http://schemas.microsoft.com/office/2019/extlst" xmlns:r="http://schemas.openxmlformats.org/officeDocument/2006/relationships" xmlns:m="http://schemas.openxmlformats.org/officeDocument/2006/math" xmlns:v="urn:schemas-microsoft-com:vml" xmlns:wp14="http://schemas.microsoft.com/office/word/2010/wordprocessingDrawing" xmlns:wp="http://schemas.openxmlformats.org/drawingml/2006/wordprocessingDrawing" xmlns:w10="urn:schemas-microsoft-com:office:word" xmlns:w="http://schemas.openxmlformats.org/wordprocessingml/2006/main" xmlns:w14="http://schemas.microsoft.com/office/word/2010/wordml" xmlns:w15="http://schemas.microsoft.com/office/word/2012/wordml" xmlns:w16cex="http://schemas.microsoft.com/office/word/2018/wordml/cex" xmlns:w16cid="http://schemas.microsoft.com/office/word/2016/wordml/cid" xmlns:w16="http://schemas.microsoft.com/office/word/2018/wordml" xmlns:w16du="http://schemas.microsoft.com/office/word/2023/wordml/word16du" xmlns:w16sdtdh="http://schemas.microsoft.com/office/word/2020/wordml/sdtdatahash" xmlns:w16se="http://schemas.microsoft.com/office/word/2015/wordml/symex" xmlns:wpg="http://schemas.microsoft.com/office/word/2010/wordprocessingGroup" xmlns:wpi="http://schemas.microsoft.com/office/word/2010/wordprocessingInk" xmlns:wne="http://schemas.microsoft.com/office/word/2006/wordml" xmlns:wps="http://schemas.microsoft.com/office/word/2010/wordprocessingShape" mc:Ignorable="w14 w15 w16se w16cid w16 w16cex w16sdtdh w16du wp14">
+<w:footnotes xmlns:wpc="http://schemas.microsoft.com/office/word/2010/wordprocessingCanvas" xmlns:cx="http://schemas.microsoft.com/office/drawing/2014/chartex" xmlns:cx1="http://schemas.microsoft.com/office/drawing/2015/9/8/chartex" xmlns:cx2="http://schemas.microsoft.com/office/drawing/2015/10/21/chartex" xmlns:cx3="http://schemas.microsoft.com/office/drawing/2016/5/9/chartex" xmlns:cx4="http://schemas.microsoft.com/office/drawing/2016/5/10/chartex" xmlns:cx5="http://schemas.microsoft.com/office/drawing/2016/5/11/chartex" xmlns:cx6="http://schemas.microsoft.com/office/drawing/2016/5/12/chartex" xmlns:cx7="http://schemas.microsoft.com/office/drawing/2016/5/13/chartex" xmlns:cx8="http://schemas.microsoft.com/office/drawing/2016/5/14/chartex" xmlns:mc="http://schemas.openxmlformats.org/markup-compatibility/2006" xmlns:aink="http://schemas.microsoft.com/office/drawing/2016/ink" xmlns:am3d="http://schemas.microsoft.com/office/drawing/2017/model3d" xmlns:o="urn:schemas-microsoft-com:office:office" xmlns:oel="http://schemas.microsoft.com/office/2019/extlst" xmlns:r="http://schemas.openxmlformats.org/officeDocument/2006/relationships" xmlns:m="http://schemas.openxmlformats.org/officeDocument/2006/math" xmlns:v="urn:schemas-microsoft-com:vml" xmlns:wp14="http://schemas.microsoft.com/office/word/2010/wordprocessingDrawing" xmlns:wp="http://schemas.openxmlformats.org/drawingml/2006/wordprocessingDrawing" xmlns:w10="urn:schemas-microsoft-com:office:word" xmlns:w="http://schemas.openxmlformats.org/wordprocessingml/2006/main" xmlns:w14="http://schemas.microsoft.com/office/word/2010/wordml" xmlns:w15="http://schemas.microsoft.com/office/word/2012/wordml" xmlns:w16cex="http://schemas.microsoft.com/office/word/2018/wordml/cex" xmlns:w16cid="http://schemas.microsoft.com/office/word/2016/wordml/cid" xmlns:w16="http://schemas.microsoft.com/office/word/2018/wordml" xmlns:w16du="http://schemas.microsoft.com/office/word/2023/wordml/word16du" xmlns:w16sdtdh="http://schemas.microsoft.com/office/word/2020/wordml/sdtdatahash" xmlns:w16sdtfl="http://schemas.microsoft.com/office/word/2024/wordml/sdtformatlock" xmlns:w16se="http://schemas.microsoft.com/office/word/2015/wordml/symex" xmlns:wpg="http://schemas.microsoft.com/office/word/2010/wordprocessingGroup" xmlns:wpi="http://schemas.microsoft.com/office/word/2010/wordprocessingInk" xmlns:wne="http://schemas.microsoft.com/office/word/2006/wordml" xmlns:wps="http://schemas.microsoft.com/office/word/2010/wordprocessingShape" mc:Ignorable="w14 w15 w16se w16cid w16 w16cex w16sdtdh w16sdtfl w16du wp14">
   <w:footnote w:type="separator" w:id="-1">
     <w:p>
       <w:pPr>
@@ -1739,7 +2076,7 @@
 </file>
 
 <file path=word/numbering.xml><?xml version="1.0" encoding="utf-8"?>
-<w:numbering xmlns:wpc="http://schemas.microsoft.com/office/word/2010/wordprocessingCanvas" xmlns:cx="http://schemas.microsoft.com/office/drawing/2014/chartex" xmlns:cx1="http://schemas.microsoft.com/office/drawing/2015/9/8/chartex" xmlns:cx2="http://schemas.microsoft.com/office/drawing/2015/10/21/chartex" xmlns:cx3="http://schemas.microsoft.com/office/drawing/2016/5/9/chartex" xmlns:cx4="http://schemas.microsoft.com/office/drawing/2016/5/10/chartex" xmlns:cx5="http://schemas.microsoft.com/office/drawing/2016/5/11/chartex" xmlns:cx6="http://schemas.microsoft.com/office/drawing/2016/5/12/chartex" xmlns:cx7="http://schemas.microsoft.com/office/drawing/2016/5/13/chartex" xmlns:cx8="http://schemas.microsoft.com/office/drawing/2016/5/14/chartex" xmlns:mc="http://schemas.openxmlformats.org/markup-compatibility/2006" xmlns:aink="http://schemas.microsoft.com/office/drawing/2016/ink" xmlns:am3d="http://schemas.microsoft.com/office/drawing/2017/model3d" xmlns:o="urn:schemas-microsoft-com:office:office" xmlns:oel="http://schemas.microsoft.com/office/2019/extlst" xmlns:r="http://schemas.openxmlformats.org/officeDocument/2006/relationships" xmlns:m="http://schemas.openxmlformats.org/officeDocument/2006/math" xmlns:v="urn:schemas-microsoft-com:vml" xmlns:wp14="http://schemas.microsoft.com/office/word/2010/wordprocessingDrawing" xmlns:wp="http://schemas.openxmlformats.org/drawingml/2006/wordprocessingDrawing" xmlns:w10="urn:schemas-microsoft-com:office:word" xmlns:w="http://schemas.openxmlformats.org/wordprocessingml/2006/main" xmlns:w14="http://schemas.microsoft.com/office/word/2010/wordml" xmlns:w15="http://schemas.microsoft.com/office/word/2012/wordml" xmlns:w16cex="http://schemas.microsoft.com/office/word/2018/wordml/cex" xmlns:w16cid="http://schemas.microsoft.com/office/word/2016/wordml/cid" xmlns:w16="http://schemas.microsoft.com/office/word/2018/wordml" xmlns:w16du="http://schemas.microsoft.com/office/word/2023/wordml/word16du" xmlns:w16sdtdh="http://schemas.microsoft.com/office/word/2020/wordml/sdtdatahash" xmlns:w16se="http://schemas.microsoft.com/office/word/2015/wordml/symex" xmlns:wpg="http://schemas.microsoft.com/office/word/2010/wordprocessingGroup" xmlns:wpi="http://schemas.microsoft.com/office/word/2010/wordprocessingInk" xmlns:wne="http://schemas.microsoft.com/office/word/2006/wordml" xmlns:wps="http://schemas.microsoft.com/office/word/2010/wordprocessingShape" mc:Ignorable="w14 w15 w16se w16cid w16 w16cex w16sdtdh w16du wp14">
+<w:numbering xmlns:wpc="http://schemas.microsoft.com/office/word/2010/wordprocessingCanvas" xmlns:cx="http://schemas.microsoft.com/office/drawing/2014/chartex" xmlns:cx1="http://schemas.microsoft.com/office/drawing/2015/9/8/chartex" xmlns:cx2="http://schemas.microsoft.com/office/drawing/2015/10/21/chartex" xmlns:cx3="http://schemas.microsoft.com/office/drawing/2016/5/9/chartex" xmlns:cx4="http://schemas.microsoft.com/office/drawing/2016/5/10/chartex" xmlns:cx5="http://schemas.microsoft.com/office/drawing/2016/5/11/chartex" xmlns:cx6="http://schemas.microsoft.com/office/drawing/2016/5/12/chartex" xmlns:cx7="http://schemas.microsoft.com/office/drawing/2016/5/13/chartex" xmlns:cx8="http://schemas.microsoft.com/office/drawing/2016/5/14/chartex" xmlns:mc="http://schemas.openxmlformats.org/markup-compatibility/2006" xmlns:aink="http://schemas.microsoft.com/office/drawing/2016/ink" xmlns:am3d="http://schemas.microsoft.com/office/drawing/2017/model3d" xmlns:o="urn:schemas-microsoft-com:office:office" xmlns:oel="http://schemas.microsoft.com/office/2019/extlst" xmlns:r="http://schemas.openxmlformats.org/officeDocument/2006/relationships" xmlns:m="http://schemas.openxmlformats.org/officeDocument/2006/math" xmlns:v="urn:schemas-microsoft-com:vml" xmlns:wp14="http://schemas.microsoft.com/office/word/2010/wordprocessingDrawing" xmlns:wp="http://schemas.openxmlformats.org/drawingml/2006/wordprocessingDrawing" xmlns:w10="urn:schemas-microsoft-com:office:word" xmlns:w="http://schemas.openxmlformats.org/wordprocessingml/2006/main" xmlns:w14="http://schemas.microsoft.com/office/word/2010/wordml" xmlns:w15="http://schemas.microsoft.com/office/word/2012/wordml" xmlns:w16cex="http://schemas.microsoft.com/office/word/2018/wordml/cex" xmlns:w16cid="http://schemas.microsoft.com/office/word/2016/wordml/cid" xmlns:w16="http://schemas.microsoft.com/office/word/2018/wordml" xmlns:w16du="http://schemas.microsoft.com/office/word/2023/wordml/word16du" xmlns:w16sdtdh="http://schemas.microsoft.com/office/word/2020/wordml/sdtdatahash" xmlns:w16sdtfl="http://schemas.microsoft.com/office/word/2024/wordml/sdtformatlock" xmlns:w16se="http://schemas.microsoft.com/office/word/2015/wordml/symex" xmlns:wpg="http://schemas.microsoft.com/office/word/2010/wordprocessingGroup" xmlns:wpi="http://schemas.microsoft.com/office/word/2010/wordprocessingInk" xmlns:wne="http://schemas.microsoft.com/office/word/2006/wordml" xmlns:wps="http://schemas.microsoft.com/office/word/2010/wordprocessingShape" mc:Ignorable="w14 w15 w16se w16cid w16 w16cex w16sdtdh w16sdtfl w16du wp14">
   <w:abstractNum w:abstractNumId="0" w15:restartNumberingAfterBreak="0">
     <w:nsid w:val="05D72A5D"/>
     <w:multiLevelType w:val="hybridMultilevel"/>
@@ -1856,7 +2193,7 @@
   <w:abstractNum w:abstractNumId="1" w15:restartNumberingAfterBreak="0">
     <w:nsid w:val="1830199F"/>
     <w:multiLevelType w:val="hybridMultilevel"/>
-    <w:tmpl w:val="77C0869E"/>
+    <w:tmpl w:val="B8C4A71E"/>
     <w:lvl w:ilvl="0" w:tplc="04090001">
       <w:start w:val="1"/>
       <w:numFmt w:val="bullet"/>
@@ -2208,7 +2545,7 @@
 </file>
 
 <file path=word/styles.xml><?xml version="1.0" encoding="utf-8"?>
-<w:styles xmlns:mc="http://schemas.openxmlformats.org/markup-compatibility/2006" xmlns:r="http://schemas.openxmlformats.org/officeDocument/2006/relationships" xmlns:w="http://schemas.openxmlformats.org/wordprocessingml/2006/main" xmlns:w14="http://schemas.microsoft.com/office/word/2010/wordml" xmlns:w15="http://schemas.microsoft.com/office/word/2012/wordml" xmlns:w16cex="http://schemas.microsoft.com/office/word/2018/wordml/cex" xmlns:w16cid="http://schemas.microsoft.com/office/word/2016/wordml/cid" xmlns:w16="http://schemas.microsoft.com/office/word/2018/wordml" xmlns:w16du="http://schemas.microsoft.com/office/word/2023/wordml/word16du" xmlns:w16sdtdh="http://schemas.microsoft.com/office/word/2020/wordml/sdtdatahash" xmlns:w16se="http://schemas.microsoft.com/office/word/2015/wordml/symex" mc:Ignorable="w14 w15 w16se w16cid w16 w16cex w16sdtdh w16du">
+<w:styles xmlns:mc="http://schemas.openxmlformats.org/markup-compatibility/2006" xmlns:r="http://schemas.openxmlformats.org/officeDocument/2006/relationships" xmlns:w="http://schemas.openxmlformats.org/wordprocessingml/2006/main" xmlns:w14="http://schemas.microsoft.com/office/word/2010/wordml" xmlns:w15="http://schemas.microsoft.com/office/word/2012/wordml" xmlns:w16cex="http://schemas.microsoft.com/office/word/2018/wordml/cex" xmlns:w16cid="http://schemas.microsoft.com/office/word/2016/wordml/cid" xmlns:w16="http://schemas.microsoft.com/office/word/2018/wordml" xmlns:w16du="http://schemas.microsoft.com/office/word/2023/wordml/word16du" xmlns:w16sdtdh="http://schemas.microsoft.com/office/word/2020/wordml/sdtdatahash" xmlns:w16sdtfl="http://schemas.microsoft.com/office/word/2024/wordml/sdtformatlock" xmlns:w16se="http://schemas.microsoft.com/office/word/2015/wordml/symex" mc:Ignorable="w14 w15 w16se w16cid w16 w16cex w16sdtdh w16sdtfl w16du">
   <w:docDefaults>
     <w:rPrDefault>
       <w:rPr>
